--- a/ОП+АМ. ЛР 11. Написання програм з використанням рядкових величин та структур.docx
+++ b/ОП+АМ. ЛР 11. Написання програм з використанням рядкових величин та структур.docx
@@ -899,6 +899,634 @@
     <w:p>
       <w:pPr>
         <w:spacing w:after="0" w:line="240" w:lineRule="auto"/>
+        <w:ind w:left="360"/>
+        <w:rPr>
+          <w:rFonts w:ascii="Times New Roman" w:hAnsi="Times New Roman" w:cs="Times New Roman"/>
+          <w:sz w:val="28"/>
+          <w:szCs w:val="28"/>
+        </w:rPr>
+      </w:pPr>
+      <w:r>
+        <w:rPr>
+          <w:rFonts w:ascii="Times New Roman" w:hAnsi="Times New Roman" w:cs="Times New Roman"/>
+          <w:szCs w:val="28"/>
+        </w:rPr>
+        <w:tab/>
+      </w:r>
+      <w:r>
+        <w:rPr>
+          <w:rStyle w:val="ac"/>
+          <w:rFonts w:ascii="Times New Roman" w:hAnsi="Times New Roman" w:cs="Times New Roman"/>
+          <w:color w:val="000000" w:themeColor="text1"/>
+          <w:sz w:val="28"/>
+          <w:szCs w:val="28"/>
+        </w:rPr>
+        <w:t xml:space="preserve">Результати надсилати на електронну адресу викладача </w:t>
+      </w:r>
+      <w:hyperlink r:id="rId8" w:history="1">
+        <w:r>
+          <w:rPr>
+            <w:rStyle w:val="ac"/>
+            <w:rFonts w:ascii="Times New Roman" w:hAnsi="Times New Roman" w:cs="Times New Roman"/>
+            <w:b/>
+            <w:color w:val="000000" w:themeColor="text1"/>
+            <w:sz w:val="28"/>
+            <w:szCs w:val="28"/>
+            <w:lang w:eastAsia="uk-UA"/>
+          </w:rPr>
+          <w:t>t.i.lumpova@gmail.com</w:t>
+        </w:r>
+      </w:hyperlink>
+      <w:r>
+        <w:rPr>
+          <w:rFonts w:ascii="Times New Roman" w:eastAsia="Times New Roman" w:hAnsi="Times New Roman" w:cs="Times New Roman"/>
+          <w:b/>
+          <w:color w:val="000000" w:themeColor="text1"/>
+          <w:sz w:val="28"/>
+          <w:szCs w:val="28"/>
+          <w:lang w:eastAsia="uk-UA"/>
+        </w:rPr>
+        <w:t xml:space="preserve"> </w:t>
+      </w:r>
+      <w:r>
+        <w:rPr>
+          <w:rStyle w:val="ac"/>
+          <w:rFonts w:ascii="Times New Roman" w:hAnsi="Times New Roman" w:cs="Times New Roman"/>
+          <w:color w:val="000000" w:themeColor="text1"/>
+          <w:sz w:val="28"/>
+          <w:szCs w:val="28"/>
+        </w:rPr>
+        <w:t>у вигляді cpp-файлу</w:t>
+      </w:r>
+      <w:r>
+        <w:rPr>
+          <w:rFonts w:ascii="Times New Roman" w:hAnsi="Times New Roman" w:cs="Times New Roman"/>
+          <w:sz w:val="28"/>
+          <w:szCs w:val="28"/>
+          <w:lang w:eastAsia="uk-UA"/>
+        </w:rPr>
+        <w:t xml:space="preserve"> з іменем у форматі</w:t>
+      </w:r>
+    </w:p>
+    <w:p>
+      <w:pPr>
+        <w:spacing w:after="0" w:line="240" w:lineRule="auto"/>
+        <w:ind w:left="360"/>
+        <w:rPr>
+          <w:rFonts w:ascii="Times New Roman" w:hAnsi="Times New Roman" w:cs="Times New Roman"/>
+          <w:sz w:val="28"/>
+          <w:szCs w:val="28"/>
+          <w:lang w:eastAsia="uk-UA"/>
+        </w:rPr>
+      </w:pPr>
+      <w:r>
+        <w:rPr>
+          <w:rFonts w:ascii="Times New Roman" w:hAnsi="Times New Roman" w:cs="Times New Roman"/>
+          <w:b/>
+          <w:sz w:val="28"/>
+          <w:szCs w:val="28"/>
+          <w:lang w:eastAsia="uk-UA"/>
+        </w:rPr>
+        <w:t>&lt;Номер групи&gt;&lt;Номер лабораторної&gt;&lt;</w:t>
+      </w:r>
+      <w:r>
+        <w:rPr>
+          <w:rFonts w:ascii="Times New Roman" w:hAnsi="Times New Roman" w:cs="Times New Roman"/>
+          <w:b/>
+          <w:bCs/>
+          <w:sz w:val="28"/>
+          <w:szCs w:val="28"/>
+          <w:lang w:eastAsia="uk-UA"/>
+        </w:rPr>
+        <w:t>Прізвище англійською&gt;</w:t>
+      </w:r>
+    </w:p>
+    <w:p>
+      <w:pPr>
+        <w:spacing w:after="0" w:line="240" w:lineRule="auto"/>
+        <w:ind w:left="360"/>
+        <w:jc w:val="both"/>
+        <w:rPr>
+          <w:rFonts w:ascii="Times New Roman" w:hAnsi="Times New Roman" w:cs="Times New Roman"/>
+          <w:sz w:val="28"/>
+          <w:szCs w:val="28"/>
+          <w:lang w:eastAsia="uk-UA"/>
+        </w:rPr>
+      </w:pPr>
+      <w:r>
+        <w:rPr>
+          <w:rFonts w:ascii="Times New Roman" w:hAnsi="Times New Roman" w:cs="Times New Roman"/>
+          <w:sz w:val="28"/>
+          <w:szCs w:val="28"/>
+          <w:lang w:eastAsia="uk-UA"/>
+        </w:rPr>
+        <w:t xml:space="preserve">Наприклад, </w:t>
+      </w:r>
+      <w:r>
+        <w:rPr>
+          <w:rFonts w:ascii="Times New Roman" w:hAnsi="Times New Roman" w:cs="Times New Roman"/>
+          <w:sz w:val="28"/>
+          <w:szCs w:val="28"/>
+          <w:lang w:eastAsia="uk-UA"/>
+        </w:rPr>
+        <w:t>2</w:t>
+      </w:r>
+      <w:r>
+        <w:rPr>
+          <w:rFonts w:ascii="Times New Roman" w:hAnsi="Times New Roman" w:cs="Times New Roman"/>
+          <w:sz w:val="28"/>
+          <w:szCs w:val="28"/>
+          <w:lang w:eastAsia="uk-UA"/>
+        </w:rPr>
+        <w:t xml:space="preserve">1-01Ivanov.cpp. </w:t>
+      </w:r>
+    </w:p>
+    <w:p>
+      <w:pPr>
+        <w:spacing w:after="0" w:line="240" w:lineRule="auto"/>
+        <w:ind w:left="360"/>
+        <w:jc w:val="both"/>
+        <w:rPr>
+          <w:rFonts w:ascii="Times New Roman" w:hAnsi="Times New Roman" w:cs="Times New Roman"/>
+          <w:sz w:val="28"/>
+          <w:szCs w:val="28"/>
+        </w:rPr>
+      </w:pPr>
+      <w:r>
+        <w:rPr>
+          <w:rFonts w:ascii="Times New Roman" w:hAnsi="Times New Roman" w:cs="Times New Roman"/>
+          <w:sz w:val="28"/>
+          <w:szCs w:val="28"/>
+          <w:lang w:eastAsia="uk-UA"/>
+        </w:rPr>
+        <w:t xml:space="preserve">Іншим рішенням є надсилання поштою посилання на текст програми за URL адреси, яку надає </w:t>
+      </w:r>
+      <w:r>
+        <w:rPr>
+          <w:rFonts w:ascii="Times New Roman" w:hAnsi="Times New Roman" w:cs="Times New Roman"/>
+          <w:sz w:val="28"/>
+          <w:szCs w:val="28"/>
+        </w:rPr>
+        <w:t>C++Shell, вказавши в темі листа, номер групи прізвище студента та номер ПР.</w:t>
+      </w:r>
+    </w:p>
+    <w:p>
+      <w:pPr>
+        <w:spacing w:after="0" w:line="240" w:lineRule="auto"/>
+        <w:ind w:left="360"/>
+        <w:jc w:val="both"/>
+        <w:rPr>
+          <w:rFonts w:ascii="Times New Roman" w:hAnsi="Times New Roman" w:cs="Times New Roman"/>
+          <w:sz w:val="28"/>
+          <w:szCs w:val="28"/>
+          <w:lang w:eastAsia="uk-UA"/>
+        </w:rPr>
+      </w:pPr>
+      <w:r>
+        <w:rPr>
+          <w:rFonts w:ascii="Times New Roman" w:hAnsi="Times New Roman" w:cs="Times New Roman"/>
+          <w:sz w:val="28"/>
+          <w:szCs w:val="28"/>
+        </w:rPr>
+        <w:t xml:space="preserve">В темі листа вказати, номер групи, прізвище студента та номер </w:t>
+      </w:r>
+      <w:r>
+        <w:rPr>
+          <w:rFonts w:ascii="Times New Roman" w:hAnsi="Times New Roman" w:cs="Times New Roman"/>
+          <w:sz w:val="28"/>
+          <w:szCs w:val="28"/>
+        </w:rPr>
+        <w:t>Л</w:t>
+      </w:r>
+      <w:r>
+        <w:rPr>
+          <w:rFonts w:ascii="Times New Roman" w:hAnsi="Times New Roman" w:cs="Times New Roman"/>
+          <w:sz w:val="28"/>
+          <w:szCs w:val="28"/>
+        </w:rPr>
+        <w:t>Р як "</w:t>
+      </w:r>
+      <w:r>
+        <w:rPr>
+          <w:rFonts w:ascii="Times New Roman" w:hAnsi="Times New Roman" w:cs="Times New Roman"/>
+          <w:sz w:val="28"/>
+          <w:szCs w:val="28"/>
+        </w:rPr>
+        <w:t>Л</w:t>
+      </w:r>
+      <w:r>
+        <w:rPr>
+          <w:rFonts w:ascii="Times New Roman" w:hAnsi="Times New Roman" w:cs="Times New Roman"/>
+          <w:sz w:val="28"/>
+          <w:szCs w:val="28"/>
+        </w:rPr>
+        <w:t>Р№</w:t>
+      </w:r>
+      <w:r>
+        <w:rPr>
+          <w:rFonts w:ascii="Times New Roman" w:hAnsi="Times New Roman" w:cs="Times New Roman"/>
+          <w:sz w:val="28"/>
+          <w:szCs w:val="28"/>
+        </w:rPr>
+        <w:t>10</w:t>
+      </w:r>
+      <w:r>
+        <w:rPr>
+          <w:rFonts w:ascii="Times New Roman" w:hAnsi="Times New Roman" w:cs="Times New Roman"/>
+          <w:sz w:val="28"/>
+          <w:szCs w:val="28"/>
+        </w:rPr>
+        <w:t>".</w:t>
+      </w:r>
+    </w:p>
+    <w:p>
+      <w:pPr>
+        <w:spacing w:after="0" w:line="240" w:lineRule="auto"/>
+        <w:ind w:left="360"/>
+        <w:rPr>
+          <w:rFonts w:ascii="Times New Roman" w:hAnsi="Times New Roman" w:cs="Times New Roman"/>
+          <w:b/>
+          <w:color w:val="FF0000"/>
+          <w:sz w:val="28"/>
+          <w:szCs w:val="28"/>
+          <w:lang w:eastAsia="uk-UA"/>
+        </w:rPr>
+      </w:pPr>
+      <w:r>
+        <w:rPr>
+          <w:rFonts w:ascii="Times New Roman" w:hAnsi="Times New Roman" w:cs="Times New Roman"/>
+          <w:sz w:val="28"/>
+          <w:szCs w:val="28"/>
+          <w:lang w:eastAsia="uk-UA"/>
+        </w:rPr>
+        <w:tab/>
+      </w:r>
+      <w:r>
+        <w:rPr>
+          <w:rFonts w:ascii="Times New Roman" w:hAnsi="Times New Roman" w:cs="Times New Roman"/>
+          <w:b/>
+          <w:color w:val="FF0000"/>
+          <w:sz w:val="28"/>
+          <w:szCs w:val="28"/>
+          <w:lang w:eastAsia="uk-UA"/>
+        </w:rPr>
+        <w:t xml:space="preserve">Строк відсилки ЛР </w:t>
+      </w:r>
+      <w:r>
+        <w:rPr>
+          <w:rFonts w:ascii="Times New Roman" w:hAnsi="Times New Roman" w:cs="Times New Roman"/>
+          <w:b/>
+          <w:color w:val="FF0000"/>
+          <w:sz w:val="28"/>
+          <w:szCs w:val="28"/>
+          <w:lang w:eastAsia="uk-UA"/>
+        </w:rPr>
+        <w:t>для</w:t>
+      </w:r>
+      <w:r>
+        <w:rPr>
+          <w:rFonts w:ascii="Times New Roman" w:hAnsi="Times New Roman" w:cs="Times New Roman"/>
+          <w:b/>
+          <w:color w:val="FF0000"/>
+          <w:sz w:val="28"/>
+          <w:szCs w:val="28"/>
+          <w:lang w:eastAsia="uk-UA"/>
+        </w:rPr>
+        <w:tab/>
+        <w:t>ІПЗ-21</w:t>
+      </w:r>
+      <w:r>
+        <w:rPr>
+          <w:rFonts w:ascii="Times New Roman" w:hAnsi="Times New Roman" w:cs="Times New Roman"/>
+          <w:b/>
+          <w:color w:val="FF0000"/>
+          <w:sz w:val="28"/>
+          <w:szCs w:val="28"/>
+          <w:lang w:eastAsia="uk-UA"/>
+        </w:rPr>
+        <w:tab/>
+        <w:t>26</w:t>
+      </w:r>
+      <w:r>
+        <w:rPr>
+          <w:rFonts w:ascii="Times New Roman" w:hAnsi="Times New Roman" w:cs="Times New Roman"/>
+          <w:b/>
+          <w:color w:val="FF0000"/>
+          <w:sz w:val="28"/>
+          <w:szCs w:val="28"/>
+          <w:lang w:eastAsia="uk-UA"/>
+        </w:rPr>
+        <w:t>.</w:t>
+      </w:r>
+      <w:r>
+        <w:rPr>
+          <w:rFonts w:ascii="Times New Roman" w:hAnsi="Times New Roman" w:cs="Times New Roman"/>
+          <w:b/>
+          <w:color w:val="FF0000"/>
+          <w:sz w:val="28"/>
+          <w:szCs w:val="28"/>
+          <w:lang w:eastAsia="uk-UA"/>
+        </w:rPr>
+        <w:t>04</w:t>
+      </w:r>
+      <w:r>
+        <w:rPr>
+          <w:rFonts w:ascii="Times New Roman" w:hAnsi="Times New Roman" w:cs="Times New Roman"/>
+          <w:b/>
+          <w:color w:val="FF0000"/>
+          <w:sz w:val="28"/>
+          <w:szCs w:val="28"/>
+          <w:lang w:eastAsia="uk-UA"/>
+        </w:rPr>
+        <w:t>.202</w:t>
+      </w:r>
+      <w:r>
+        <w:rPr>
+          <w:rFonts w:ascii="Times New Roman" w:hAnsi="Times New Roman" w:cs="Times New Roman"/>
+          <w:b/>
+          <w:color w:val="FF0000"/>
+          <w:sz w:val="28"/>
+          <w:szCs w:val="28"/>
+          <w:lang w:eastAsia="uk-UA"/>
+        </w:rPr>
+        <w:t>2</w:t>
+      </w:r>
+    </w:p>
+    <w:p>
+      <w:pPr>
+        <w:spacing w:after="0" w:line="240" w:lineRule="auto"/>
+        <w:ind w:left="360"/>
+        <w:rPr>
+          <w:rFonts w:ascii="Times New Roman" w:hAnsi="Times New Roman" w:cs="Times New Roman"/>
+          <w:b/>
+          <w:color w:val="FF0000"/>
+          <w:sz w:val="28"/>
+          <w:szCs w:val="28"/>
+          <w:lang w:eastAsia="uk-UA"/>
+        </w:rPr>
+      </w:pPr>
+      <w:r>
+        <w:rPr>
+          <w:rFonts w:ascii="Times New Roman" w:hAnsi="Times New Roman" w:cs="Times New Roman"/>
+          <w:b/>
+          <w:color w:val="FF0000"/>
+          <w:sz w:val="28"/>
+          <w:szCs w:val="28"/>
+          <w:lang w:eastAsia="uk-UA"/>
+        </w:rPr>
+        <w:tab/>
+      </w:r>
+      <w:r>
+        <w:rPr>
+          <w:rFonts w:ascii="Times New Roman" w:hAnsi="Times New Roman" w:cs="Times New Roman"/>
+          <w:b/>
+          <w:color w:val="FF0000"/>
+          <w:sz w:val="28"/>
+          <w:szCs w:val="28"/>
+          <w:lang w:eastAsia="uk-UA"/>
+        </w:rPr>
+        <w:tab/>
+      </w:r>
+      <w:r>
+        <w:rPr>
+          <w:rFonts w:ascii="Times New Roman" w:hAnsi="Times New Roman" w:cs="Times New Roman"/>
+          <w:b/>
+          <w:color w:val="FF0000"/>
+          <w:sz w:val="28"/>
+          <w:szCs w:val="28"/>
+          <w:lang w:eastAsia="uk-UA"/>
+        </w:rPr>
+        <w:tab/>
+      </w:r>
+      <w:r>
+        <w:rPr>
+          <w:rFonts w:ascii="Times New Roman" w:hAnsi="Times New Roman" w:cs="Times New Roman"/>
+          <w:b/>
+          <w:color w:val="FF0000"/>
+          <w:sz w:val="28"/>
+          <w:szCs w:val="28"/>
+          <w:lang w:eastAsia="uk-UA"/>
+        </w:rPr>
+        <w:tab/>
+      </w:r>
+      <w:r>
+        <w:rPr>
+          <w:rFonts w:ascii="Times New Roman" w:hAnsi="Times New Roman" w:cs="Times New Roman"/>
+          <w:b/>
+          <w:color w:val="FF0000"/>
+          <w:sz w:val="28"/>
+          <w:szCs w:val="28"/>
+          <w:lang w:eastAsia="uk-UA"/>
+        </w:rPr>
+        <w:tab/>
+      </w:r>
+      <w:r>
+        <w:rPr>
+          <w:rFonts w:ascii="Times New Roman" w:hAnsi="Times New Roman" w:cs="Times New Roman"/>
+          <w:b/>
+          <w:color w:val="FF0000"/>
+          <w:sz w:val="28"/>
+          <w:szCs w:val="28"/>
+          <w:lang w:eastAsia="uk-UA"/>
+        </w:rPr>
+        <w:tab/>
+        <w:t>ІПЗ-22</w:t>
+      </w:r>
+      <w:r>
+        <w:rPr>
+          <w:rFonts w:ascii="Times New Roman" w:hAnsi="Times New Roman" w:cs="Times New Roman"/>
+          <w:b/>
+          <w:color w:val="FF0000"/>
+          <w:sz w:val="28"/>
+          <w:szCs w:val="28"/>
+          <w:lang w:eastAsia="uk-UA"/>
+        </w:rPr>
+        <w:tab/>
+        <w:t>26</w:t>
+      </w:r>
+      <w:r>
+        <w:rPr>
+          <w:rFonts w:ascii="Times New Roman" w:hAnsi="Times New Roman" w:cs="Times New Roman"/>
+          <w:b/>
+          <w:color w:val="FF0000"/>
+          <w:sz w:val="28"/>
+          <w:szCs w:val="28"/>
+          <w:lang w:eastAsia="uk-UA"/>
+        </w:rPr>
+        <w:t>.</w:t>
+      </w:r>
+      <w:r>
+        <w:rPr>
+          <w:rFonts w:ascii="Times New Roman" w:hAnsi="Times New Roman" w:cs="Times New Roman"/>
+          <w:b/>
+          <w:color w:val="FF0000"/>
+          <w:sz w:val="28"/>
+          <w:szCs w:val="28"/>
+          <w:lang w:eastAsia="uk-UA"/>
+        </w:rPr>
+        <w:t>04</w:t>
+      </w:r>
+      <w:r>
+        <w:rPr>
+          <w:rFonts w:ascii="Times New Roman" w:hAnsi="Times New Roman" w:cs="Times New Roman"/>
+          <w:b/>
+          <w:color w:val="FF0000"/>
+          <w:sz w:val="28"/>
+          <w:szCs w:val="28"/>
+          <w:lang w:eastAsia="uk-UA"/>
+        </w:rPr>
+        <w:t>.202</w:t>
+      </w:r>
+      <w:r>
+        <w:rPr>
+          <w:rFonts w:ascii="Times New Roman" w:hAnsi="Times New Roman" w:cs="Times New Roman"/>
+          <w:b/>
+          <w:color w:val="FF0000"/>
+          <w:sz w:val="28"/>
+          <w:szCs w:val="28"/>
+          <w:lang w:eastAsia="uk-UA"/>
+        </w:rPr>
+        <w:t>2</w:t>
+      </w:r>
+    </w:p>
+    <w:p>
+      <w:pPr>
+        <w:spacing w:after="0" w:line="240" w:lineRule="auto"/>
+        <w:ind w:left="360"/>
+        <w:rPr>
+          <w:rFonts w:ascii="Times New Roman" w:hAnsi="Times New Roman" w:cs="Times New Roman"/>
+          <w:sz w:val="28"/>
+          <w:szCs w:val="28"/>
+          <w:lang w:eastAsia="uk-UA"/>
+        </w:rPr>
+      </w:pPr>
+      <w:r>
+        <w:rPr>
+          <w:rFonts w:ascii="Times New Roman" w:hAnsi="Times New Roman" w:cs="Times New Roman"/>
+          <w:sz w:val="28"/>
+          <w:szCs w:val="28"/>
+          <w:lang w:eastAsia="uk-UA"/>
+        </w:rPr>
+        <w:t xml:space="preserve">Всі запитання, що виникнуть, надсилайте </w:t>
+      </w:r>
+      <w:r>
+        <w:rPr>
+          <w:rStyle w:val="ac"/>
+          <w:rFonts w:ascii="Times New Roman" w:hAnsi="Times New Roman" w:cs="Times New Roman"/>
+          <w:color w:val="auto"/>
+          <w:sz w:val="28"/>
+          <w:szCs w:val="28"/>
+          <w:u w:val="none"/>
+        </w:rPr>
+        <w:t>на електронну адресу викладача</w:t>
+      </w:r>
+      <w:r>
+        <w:rPr>
+          <w:rStyle w:val="ac"/>
+          <w:rFonts w:ascii="Times New Roman" w:hAnsi="Times New Roman" w:cs="Times New Roman"/>
+          <w:sz w:val="28"/>
+          <w:szCs w:val="28"/>
+        </w:rPr>
+        <w:t xml:space="preserve">, </w:t>
+      </w:r>
+      <w:r>
+        <w:rPr>
+          <w:rFonts w:ascii="Times New Roman" w:hAnsi="Times New Roman" w:cs="Times New Roman"/>
+          <w:sz w:val="28"/>
+          <w:szCs w:val="28"/>
+          <w:lang w:eastAsia="uk-UA"/>
+        </w:rPr>
+        <w:t>тему в заголовку листа записати</w:t>
+      </w:r>
+    </w:p>
+    <w:p>
+      <w:pPr>
+        <w:spacing w:after="0" w:line="240" w:lineRule="auto"/>
+        <w:ind w:firstLine="360"/>
+        <w:rPr>
+          <w:rFonts w:ascii="Times New Roman" w:hAnsi="Times New Roman" w:cs="Times New Roman"/>
+          <w:b/>
+          <w:color w:val="FF0000"/>
+          <w:sz w:val="28"/>
+          <w:szCs w:val="28"/>
+        </w:rPr>
+      </w:pPr>
+      <w:r>
+        <w:rPr>
+          <w:rFonts w:ascii="Times New Roman" w:hAnsi="Times New Roman" w:cs="Times New Roman"/>
+          <w:b/>
+          <w:sz w:val="28"/>
+          <w:szCs w:val="28"/>
+          <w:lang w:eastAsia="uk-UA"/>
+        </w:rPr>
+        <w:t>О</w:t>
+      </w:r>
+      <w:r>
+        <w:rPr>
+          <w:rFonts w:ascii="Times New Roman" w:hAnsi="Times New Roman" w:cs="Times New Roman"/>
+          <w:b/>
+          <w:sz w:val="28"/>
+          <w:szCs w:val="28"/>
+          <w:lang w:eastAsia="uk-UA"/>
+        </w:rPr>
+        <w:t>П+АМ</w:t>
+      </w:r>
+      <w:r>
+        <w:rPr>
+          <w:rFonts w:ascii="Times New Roman" w:hAnsi="Times New Roman" w:cs="Times New Roman"/>
+          <w:b/>
+          <w:sz w:val="28"/>
+          <w:szCs w:val="28"/>
+          <w:lang w:eastAsia="uk-UA"/>
+        </w:rPr>
+        <w:t>-Запитання-&lt;Номер групи&gt;-&lt;</w:t>
+      </w:r>
+      <w:r>
+        <w:rPr>
+          <w:rFonts w:ascii="Times New Roman" w:hAnsi="Times New Roman" w:cs="Times New Roman"/>
+          <w:b/>
+          <w:bCs/>
+          <w:sz w:val="28"/>
+          <w:szCs w:val="28"/>
+          <w:lang w:eastAsia="uk-UA"/>
+        </w:rPr>
+        <w:t>Прізвище &gt;</w:t>
+      </w:r>
+      <w:r>
+        <w:rPr>
+          <w:rStyle w:val="ac"/>
+          <w:rFonts w:ascii="Times New Roman" w:hAnsi="Times New Roman" w:cs="Times New Roman"/>
+          <w:sz w:val="28"/>
+          <w:szCs w:val="28"/>
+        </w:rPr>
+        <w:t>.</w:t>
+      </w:r>
+    </w:p>
+    <w:p>
+      <w:pPr>
+        <w:spacing w:after="0" w:line="240" w:lineRule="auto"/>
+        <w:ind w:left="360"/>
+        <w:rPr>
+          <w:rFonts w:ascii="Times New Roman" w:hAnsi="Times New Roman" w:cs="Times New Roman"/>
+          <w:sz w:val="28"/>
+          <w:szCs w:val="28"/>
+        </w:rPr>
+      </w:pPr>
+    </w:p>
+    <w:p>
+      <w:pPr>
+        <w:pStyle w:val="aa"/>
+        <w:ind w:left="432"/>
+        <w:jc w:val="both"/>
+        <w:rPr>
+          <w:szCs w:val="28"/>
+          <w:highlight w:val="yellow"/>
+        </w:rPr>
+      </w:pPr>
+    </w:p>
+    <w:p>
+      <w:pPr>
+        <w:spacing w:after="0" w:line="240" w:lineRule="auto"/>
         <w:rPr>
           <w:rStyle w:val="ab"/>
           <w:rFonts w:ascii="Times New Roman" w:hAnsi="Times New Roman" w:cs="Times New Roman"/>
@@ -946,6 +1574,7 @@
           <w:u w:val="single"/>
           <w:lang w:val="uk-UA"/>
         </w:rPr>
+        <w:lastRenderedPageBreak/>
         <w:t xml:space="preserve">Які </w:t>
       </w:r>
       <w:r>
@@ -1323,16 +1952,7 @@
           <w:sz w:val="28"/>
           <w:szCs w:val="28"/>
         </w:rPr>
-        <w:t xml:space="preserve">Структура – це об'єднання різних змінних (навіть з різними типами даних), якому можна присвоїти ім'я. Наприклад можна об'єднати дані про об'єкт Будинок: </w:t>
-      </w:r>
-      <w:r>
-        <w:rPr>
-          <w:rFonts w:ascii="Times New Roman" w:hAnsi="Times New Roman" w:cs="Times New Roman"/>
-          <w:sz w:val="28"/>
-          <w:szCs w:val="28"/>
-        </w:rPr>
-        <w:lastRenderedPageBreak/>
-        <w:t xml:space="preserve">місто (в якому будинок знаходиться), вулиця, кількість квартир, інтернет(проведено чи ні) і т.д. в одній структурі. </w:t>
+        <w:t xml:space="preserve">Структура – це об'єднання різних змінних (навіть з різними типами даних), якому можна присвоїти ім'я. Наприклад можна об'єднати дані про об'єкт Будинок: місто (в якому будинок знаходиться), вулиця, кількість квартир, інтернет(проведено чи ні) і т.д. в одній структурі. </w:t>
       </w:r>
       <w:r>
         <w:rPr>
@@ -2382,6 +3002,7 @@
           <w:szCs w:val="28"/>
           <w:lang w:eastAsia="uk-UA"/>
         </w:rPr>
+        <w:lastRenderedPageBreak/>
         <w:t xml:space="preserve">    string author;</w:t>
       </w:r>
     </w:p>
@@ -2926,7 +3547,6 @@
           <w:sz w:val="28"/>
           <w:szCs w:val="28"/>
         </w:rPr>
-        <w:lastRenderedPageBreak/>
         <w:t xml:space="preserve">Шаблон будь-якої структури може містити в собі інші структури. Якщо в структурі описується інша структурна-змінна, тоді для цієї змінної пам‘ять виділяється згідно правил виділення пам‘яті для структурної змінної (див. </w:t>
       </w:r>
       <w:r>
@@ -3726,6 +4346,7 @@
           <w:szCs w:val="28"/>
           <w:lang w:eastAsia="uk-UA"/>
         </w:rPr>
+        <w:lastRenderedPageBreak/>
         <w:t>cout &lt;&lt; T.comment &lt;&lt; " Formed"&lt;&lt;endl;</w:t>
       </w:r>
     </w:p>
@@ -4332,7 +4953,6 @@
           <w:szCs w:val="28"/>
           <w:lang w:eastAsia="uk-UA"/>
         </w:rPr>
-        <w:lastRenderedPageBreak/>
         <w:t xml:space="preserve">    int y;</w:t>
       </w:r>
     </w:p>
@@ -5198,6 +5818,7 @@
           <w:sz w:val="28"/>
           <w:szCs w:val="28"/>
         </w:rPr>
+        <w:lastRenderedPageBreak/>
         <w:t xml:space="preserve">    {</w:t>
       </w:r>
     </w:p>
@@ -5418,7 +6039,6 @@
           <w:sz w:val="28"/>
           <w:szCs w:val="28"/>
         </w:rPr>
-        <w:lastRenderedPageBreak/>
         <w:t>struct stud                     </w:t>
       </w:r>
     </w:p>
@@ -5985,7 +6605,17 @@
           <w:szCs w:val="28"/>
           <w:lang w:val="uk-UA"/>
         </w:rPr>
-        <w:t>fio, den, god, mes </w:t>
+        <w:t xml:space="preserve">fio, den, </w:t>
+      </w:r>
+      <w:r>
+        <w:rPr>
+          <w:rStyle w:val="a9"/>
+          <w:sz w:val="28"/>
+          <w:szCs w:val="28"/>
+          <w:lang w:val="uk-UA"/>
+        </w:rPr>
+        <w:lastRenderedPageBreak/>
+        <w:t>god, mes </w:t>
       </w:r>
       <w:r>
         <w:rPr>
@@ -6457,7 +7087,6 @@
           <w:szCs w:val="28"/>
           <w:lang w:eastAsia="uk-UA"/>
         </w:rPr>
-        <w:lastRenderedPageBreak/>
         <w:t>void main()</w:t>
       </w:r>
     </w:p>
@@ -7993,6 +8622,7 @@
           <w:szCs w:val="28"/>
           <w:lang w:eastAsia="uk-UA"/>
         </w:rPr>
+        <w:lastRenderedPageBreak/>
         <w:t xml:space="preserve">cout&lt;&lt;i+1&lt;&lt; " "&lt;&lt; ved[i].fam &lt;&lt; " матем. = " &lt;&lt; ved[i].mat &lt;&lt; " физика = "&lt;&lt; ved[i].fiz &lt;&lt; "програм. = " &lt;&lt;ved[i].prg &lt;&lt; </w:t>
       </w:r>
     </w:p>
@@ -8495,7 +9125,6 @@
           <w:szCs w:val="24"/>
           <w:lang w:eastAsia="uk-UA"/>
         </w:rPr>
-        <w:lastRenderedPageBreak/>
         <w:t>Оценки по матем., физике и программир.</w:t>
       </w:r>
     </w:p>
@@ -9299,6 +9928,7 @@
           <w:sz w:val="28"/>
           <w:szCs w:val="28"/>
         </w:rPr>
+        <w:lastRenderedPageBreak/>
         <w:t>struct stud</w:t>
       </w:r>
     </w:p>
@@ -9828,7 +10458,6 @@
           <w:szCs w:val="28"/>
           <w:lang w:val="uk-UA"/>
         </w:rPr>
-        <w:lastRenderedPageBreak/>
         <w:t>Дані типу структура можна об’єднати в масиви, для попереднього прикладу з урахуванням кількості студентів, структуру можна записати так:</w:t>
       </w:r>
     </w:p>
@@ -10480,6 +11109,7 @@
           <w:sz w:val="28"/>
           <w:szCs w:val="28"/>
         </w:rPr>
+        <w:lastRenderedPageBreak/>
         <w:t>(ps-&gt;pred [0]),</w:t>
       </w:r>
     </w:p>
@@ -10608,8 +11238,8 @@
       </w:pPr>
     </w:p>
     <w:sectPr>
-      <w:headerReference w:type="default" r:id="rId8"/>
-      <w:footerReference w:type="default" r:id="rId9"/>
+      <w:headerReference w:type="default" r:id="rId9"/>
+      <w:footerReference w:type="default" r:id="rId10"/>
       <w:pgSz w:w="11906" w:h="16838"/>
       <w:pgMar w:top="567" w:right="567" w:bottom="567" w:left="851" w:header="284" w:footer="709" w:gutter="0"/>
       <w:cols w:space="708"/>
@@ -10674,7 +11304,7 @@
             <w:noProof/>
             <w:lang w:val="ru-RU"/>
           </w:rPr>
-          <w:t>2</w:t>
+          <w:t>1</w:t>
         </w:r>
         <w:r>
           <w:fldChar w:fldCharType="end"/>
@@ -13581,7 +14211,7 @@
 </file>
 
 <file path=customXml/itemProps1.xml><?xml version="1.0" encoding="utf-8"?>
-<ds:datastoreItem xmlns:ds="http://schemas.openxmlformats.org/officeDocument/2006/customXml" ds:itemID="{0560AEB0-1F03-47D2-A50C-F01850B52701}">
+<ds:datastoreItem xmlns:ds="http://schemas.openxmlformats.org/officeDocument/2006/customXml" ds:itemID="{C39ED638-D795-4175-9D54-9D79BC9C2E8B}">
   <ds:schemaRefs>
     <ds:schemaRef ds:uri="http://schemas.openxmlformats.org/officeDocument/2006/bibliography"/>
   </ds:schemaRefs>
